--- a/1870-71-FDs+1871-Letters/2_Corrections/1870 FD/essay/DL+Africa-10.01.docx
+++ b/1870-71-FDs+1871-Letters/2_Corrections/1870 FD/essay/DL+Africa-10.01.docx
@@ -198,28 +198,55 @@
           <w:sz w:val="32"/>
           <w:szCs w:val="32"/>
         </w:rPr>
-        <w:t>with East African caravan norms (Rockell 2006:17, cf. Livingstone 1870a:[69],</w:t>
-      </w:r>
-      <w:r>
-        <w:rPr>
-          <w:rFonts w:asciiTheme="majorHAnsi" w:hAnsiTheme="majorHAnsi"/>
-          <w:color w:val="FABF8F" w:themeColor="accent6" w:themeTint="99"/>
-          <w:sz w:val="32"/>
-          <w:szCs w:val="32"/>
-        </w:rPr>
-        <w:t xml:space="preserve"> Wilson 1972</w:t>
+        <w:t>with East African car</w:t>
+      </w:r>
+      <w:r>
+        <w:rPr>
+          <w:rFonts w:asciiTheme="majorHAnsi" w:hAnsiTheme="majorHAnsi"/>
+          <w:color w:val="FABF8F" w:themeColor="accent6" w:themeTint="99"/>
+          <w:sz w:val="32"/>
+          <w:szCs w:val="32"/>
+        </w:rPr>
+        <w:t>avan norms (</w:t>
+      </w:r>
+      <w:r>
+        <w:rPr>
+          <w:rFonts w:asciiTheme="majorHAnsi" w:hAnsiTheme="majorHAnsi"/>
+          <w:color w:val="FABF8F" w:themeColor="accent6" w:themeTint="99"/>
+          <w:sz w:val="32"/>
+          <w:szCs w:val="32"/>
+        </w:rPr>
+        <w:t>Livingstone 1870a:[69],</w:t>
+      </w:r>
+      <w:r>
+        <w:rPr>
+          <w:rFonts w:asciiTheme="majorHAnsi" w:hAnsiTheme="majorHAnsi"/>
+          <w:color w:val="FABF8F" w:themeColor="accent6" w:themeTint="99"/>
+          <w:sz w:val="32"/>
+          <w:szCs w:val="32"/>
+        </w:rPr>
+        <w:t xml:space="preserve"> Wilson 1972, </w:t>
+      </w:r>
+      <w:r>
+        <w:rPr>
+          <w:rFonts w:asciiTheme="majorHAnsi" w:hAnsiTheme="majorHAnsi"/>
+          <w:color w:val="FABF8F" w:themeColor="accent6" w:themeTint="99"/>
+          <w:sz w:val="32"/>
+          <w:szCs w:val="32"/>
+        </w:rPr>
+        <w:t>Rockell 2006:17</w:t>
+      </w:r>
+      <w:r>
+        <w:rPr>
+          <w:rFonts w:asciiTheme="majorHAnsi" w:hAnsiTheme="majorHAnsi"/>
+          <w:color w:val="FABF8F" w:themeColor="accent6" w:themeTint="99"/>
+          <w:sz w:val="32"/>
+          <w:szCs w:val="32"/>
+        </w:rPr>
+        <w:t>).</w:t>
       </w:r>
       <w:bookmarkStart w:id="0" w:name="_GoBack"/>
       <w:bookmarkEnd w:id="0"/>
-      <w:r>
-        <w:rPr>
-          <w:rFonts w:asciiTheme="majorHAnsi" w:hAnsiTheme="majorHAnsi"/>
-          <w:color w:val="FABF8F" w:themeColor="accent6" w:themeTint="99"/>
-          <w:sz w:val="32"/>
-          <w:szCs w:val="32"/>
-        </w:rPr>
-        <w:t>).</w:t>
-      </w:r>
     </w:p>
     <w:p>
       <w:pPr>
